--- a/正则重点.docx
+++ b/正则重点.docx
@@ -555,6 +555,18 @@
       <w:r>
         <w:tab/>
         <w:t>console.log(/\d/.test(s));</w:t>
+      </w:r>
+      <w:r>
+        <w:rPr>
+          <w:rFonts w:hint="eastAsia"/>
+        </w:rPr>
+        <w:t>UUUUUUU</w:t>
+      </w:r>
+      <w:r>
+        <w:rPr>
+          <w:rFonts w:hint="eastAsia"/>
+        </w:rPr>
+        <w:t>UUUUUUUU</w:t>
       </w:r>
     </w:p>
     <w:p/>
